--- a/index.docx
+++ b/index.docx
@@ -37,20 +37,33 @@
       <w:tblPr>
         <w:tblStyle w:val="TableGrid"/>
         <w:tblW w:w="9209" w:type="dxa"/>
+        <w:jc w:val="center"/>
+        <w:tblBorders>
+          <w:top w:val="none" w:sz="0" w:space="0" w:color="auto"/>
+          <w:left w:val="none" w:sz="0" w:space="0" w:color="auto"/>
+          <w:bottom w:val="none" w:sz="0" w:space="0" w:color="auto"/>
+          <w:right w:val="none" w:sz="0" w:space="0" w:color="auto"/>
+          <w:insideH w:val="none" w:sz="0" w:space="0" w:color="auto"/>
+          <w:insideV w:val="none" w:sz="0" w:space="0" w:color="auto"/>
+        </w:tblBorders>
         <w:tblLook w:val="04A0" w:firstRow="1" w:lastRow="0" w:firstColumn="1" w:lastColumn="0" w:noHBand="0" w:noVBand="1"/>
       </w:tblPr>
       <w:tblGrid>
-        <w:gridCol w:w="2254"/>
-        <w:gridCol w:w="4120"/>
+        <w:gridCol w:w="1696"/>
+        <w:gridCol w:w="4678"/>
         <w:gridCol w:w="2835"/>
       </w:tblGrid>
       <w:tr>
-        <w:tc>
-          <w:tcPr>
-            <w:tcW w:w="2254" w:type="dxa"/>
-          </w:tcPr>
-          <w:p>
-            <w:pPr>
+        <w:trPr>
+          <w:jc w:val="center"/>
+        </w:trPr>
+        <w:tc>
+          <w:tcPr>
+            <w:tcW w:w="1696" w:type="dxa"/>
+          </w:tcPr>
+          <w:p>
+            <w:pPr>
+              <w:jc w:val="center"/>
               <w:rPr>
                 <w:rFonts w:ascii="Times New Roman" w:hAnsi="Times New Roman" w:cs="Times New Roman"/>
                 <w:b/>
@@ -71,10 +84,11 @@
         </w:tc>
         <w:tc>
           <w:tcPr>
-            <w:tcW w:w="4120" w:type="dxa"/>
-          </w:tcPr>
-          <w:p>
-            <w:pPr>
+            <w:tcW w:w="4678" w:type="dxa"/>
+          </w:tcPr>
+          <w:p>
+            <w:pPr>
+              <w:jc w:val="center"/>
               <w:rPr>
                 <w:rFonts w:ascii="Times New Roman" w:hAnsi="Times New Roman" w:cs="Times New Roman"/>
                 <w:b/>
@@ -109,6 +123,7 @@
           </w:tcPr>
           <w:p>
             <w:pPr>
+              <w:jc w:val="center"/>
               <w:rPr>
                 <w:rFonts w:ascii="Times New Roman" w:hAnsi="Times New Roman" w:cs="Times New Roman"/>
                 <w:b/>
@@ -129,24 +144,27 @@
         </w:tc>
       </w:tr>
       <w:tr>
-        <w:tc>
-          <w:tcPr>
-            <w:tcW w:w="2254" w:type="dxa"/>
-          </w:tcPr>
-          <w:p>
-            <w:pPr>
-              <w:rPr>
-                <w:rFonts w:ascii="Times New Roman" w:hAnsi="Times New Roman" w:cs="Times New Roman"/>
-                <w:b/>
-                <w:sz w:val="28"/>
-                <w:szCs w:val="28"/>
-              </w:rPr>
-            </w:pPr>
-          </w:p>
-        </w:tc>
-        <w:tc>
-          <w:tcPr>
-            <w:tcW w:w="4120" w:type="dxa"/>
+        <w:trPr>
+          <w:jc w:val="center"/>
+        </w:trPr>
+        <w:tc>
+          <w:tcPr>
+            <w:tcW w:w="1696" w:type="dxa"/>
+          </w:tcPr>
+          <w:p>
+            <w:pPr>
+              <w:rPr>
+                <w:rFonts w:ascii="Times New Roman" w:hAnsi="Times New Roman" w:cs="Times New Roman"/>
+                <w:b/>
+                <w:sz w:val="28"/>
+                <w:szCs w:val="28"/>
+              </w:rPr>
+            </w:pPr>
+          </w:p>
+        </w:tc>
+        <w:tc>
+          <w:tcPr>
+            <w:tcW w:w="4678" w:type="dxa"/>
           </w:tcPr>
           <w:p>
             <w:pPr>
@@ -203,6 +221,7 @@
           </w:tcPr>
           <w:p>
             <w:pPr>
+              <w:jc w:val="center"/>
               <w:rPr>
                 <w:rFonts w:ascii="Times New Roman" w:hAnsi="Times New Roman" w:cs="Times New Roman"/>
                 <w:b/>
@@ -225,21 +244,22 @@
       <w:tr>
         <w:trPr>
           <w:trHeight w:val="2615"/>
+          <w:jc w:val="center"/>
         </w:trPr>
         <w:tc>
           <w:tcPr>
-            <w:tcW w:w="2254" w:type="dxa"/>
-          </w:tcPr>
-          <w:p>
-            <w:pPr>
-              <w:rPr>
-                <w:rFonts w:ascii="Times New Roman" w:hAnsi="Times New Roman" w:cs="Times New Roman"/>
-                <w:b/>
-                <w:sz w:val="28"/>
-                <w:szCs w:val="28"/>
-              </w:rPr>
-            </w:pPr>
-            <w:bookmarkStart w:id="0" w:name="_GoBack"/>
+            <w:tcW w:w="1696" w:type="dxa"/>
+          </w:tcPr>
+          <w:p>
+            <w:pPr>
+              <w:jc w:val="center"/>
+              <w:rPr>
+                <w:rFonts w:ascii="Times New Roman" w:hAnsi="Times New Roman" w:cs="Times New Roman"/>
+                <w:b/>
+                <w:sz w:val="28"/>
+                <w:szCs w:val="28"/>
+              </w:rPr>
+            </w:pPr>
             <w:r>
               <w:rPr>
                 <w:rFonts w:ascii="Times New Roman" w:hAnsi="Times New Roman" w:cs="Times New Roman"/>
@@ -249,12 +269,11 @@
               </w:rPr>
               <w:t>1</w:t>
             </w:r>
-            <w:bookmarkEnd w:id="0"/>
-          </w:p>
-        </w:tc>
-        <w:tc>
-          <w:tcPr>
-            <w:tcW w:w="4120" w:type="dxa"/>
+          </w:p>
+        </w:tc>
+        <w:tc>
+          <w:tcPr>
+            <w:tcW w:w="4678" w:type="dxa"/>
           </w:tcPr>
           <w:p>
             <w:pPr>
@@ -300,18 +319,32 @@
                 <w:sz w:val="24"/>
                 <w:szCs w:val="24"/>
               </w:rPr>
-              <w:t>1.</w:t>
-            </w:r>
-            <w:proofErr w:type="gramStart"/>
-            <w:r>
-              <w:rPr>
-                <w:rFonts w:ascii="Times New Roman" w:hAnsi="Times New Roman" w:cs="Times New Roman"/>
-                <w:sz w:val="24"/>
-                <w:szCs w:val="24"/>
-              </w:rPr>
-              <w:t>1.Introduction</w:t>
-            </w:r>
-            <w:proofErr w:type="gramEnd"/>
+              <w:t xml:space="preserve">   </w:t>
+            </w:r>
+            <w:r>
+              <w:rPr>
+                <w:rFonts w:ascii="Times New Roman" w:hAnsi="Times New Roman" w:cs="Times New Roman"/>
+                <w:sz w:val="24"/>
+                <w:szCs w:val="24"/>
+              </w:rPr>
+              <w:t>1.1</w:t>
+            </w:r>
+            <w:r>
+              <w:rPr>
+                <w:rFonts w:ascii="Times New Roman" w:hAnsi="Times New Roman" w:cs="Times New Roman"/>
+                <w:sz w:val="24"/>
+                <w:szCs w:val="24"/>
+              </w:rPr>
+              <w:t xml:space="preserve"> </w:t>
+            </w:r>
+            <w:r>
+              <w:rPr>
+                <w:rFonts w:ascii="Times New Roman" w:hAnsi="Times New Roman" w:cs="Times New Roman"/>
+                <w:sz w:val="24"/>
+                <w:szCs w:val="24"/>
+              </w:rPr>
+              <w:t>Introduction</w:t>
+            </w:r>
           </w:p>
           <w:p>
             <w:pPr>
@@ -328,18 +361,32 @@
                 <w:sz w:val="24"/>
                 <w:szCs w:val="24"/>
               </w:rPr>
-              <w:t>1.</w:t>
-            </w:r>
-            <w:proofErr w:type="gramStart"/>
-            <w:r>
-              <w:rPr>
-                <w:rFonts w:ascii="Times New Roman" w:hAnsi="Times New Roman" w:cs="Times New Roman"/>
-                <w:sz w:val="24"/>
-                <w:szCs w:val="24"/>
-              </w:rPr>
-              <w:t>2.Scope</w:t>
-            </w:r>
-            <w:proofErr w:type="gramEnd"/>
+              <w:t xml:space="preserve">   </w:t>
+            </w:r>
+            <w:r>
+              <w:rPr>
+                <w:rFonts w:ascii="Times New Roman" w:hAnsi="Times New Roman" w:cs="Times New Roman"/>
+                <w:sz w:val="24"/>
+                <w:szCs w:val="24"/>
+              </w:rPr>
+              <w:t>1.2</w:t>
+            </w:r>
+            <w:r>
+              <w:rPr>
+                <w:rFonts w:ascii="Times New Roman" w:hAnsi="Times New Roman" w:cs="Times New Roman"/>
+                <w:sz w:val="24"/>
+                <w:szCs w:val="24"/>
+              </w:rPr>
+              <w:t xml:space="preserve"> </w:t>
+            </w:r>
+            <w:r>
+              <w:rPr>
+                <w:rFonts w:ascii="Times New Roman" w:hAnsi="Times New Roman" w:cs="Times New Roman"/>
+                <w:sz w:val="24"/>
+                <w:szCs w:val="24"/>
+              </w:rPr>
+              <w:t>Scope</w:t>
+            </w:r>
           </w:p>
           <w:p>
             <w:pPr>
@@ -356,25 +403,31 @@
                 <w:sz w:val="24"/>
                 <w:szCs w:val="24"/>
               </w:rPr>
-              <w:t>1.</w:t>
-            </w:r>
-            <w:proofErr w:type="gramStart"/>
-            <w:r>
-              <w:rPr>
-                <w:rFonts w:ascii="Times New Roman" w:hAnsi="Times New Roman" w:cs="Times New Roman"/>
-                <w:sz w:val="24"/>
-                <w:szCs w:val="24"/>
-              </w:rPr>
-              <w:t>3.Existing</w:t>
-            </w:r>
-            <w:proofErr w:type="gramEnd"/>
-            <w:r>
-              <w:rPr>
-                <w:rFonts w:ascii="Times New Roman" w:hAnsi="Times New Roman" w:cs="Times New Roman"/>
-                <w:sz w:val="24"/>
-                <w:szCs w:val="24"/>
-              </w:rPr>
-              <w:t xml:space="preserve"> Work</w:t>
+              <w:t xml:space="preserve">   </w:t>
+            </w:r>
+            <w:r>
+              <w:rPr>
+                <w:rFonts w:ascii="Times New Roman" w:hAnsi="Times New Roman" w:cs="Times New Roman"/>
+                <w:sz w:val="24"/>
+                <w:szCs w:val="24"/>
+              </w:rPr>
+              <w:t>1.3</w:t>
+            </w:r>
+            <w:r>
+              <w:rPr>
+                <w:rFonts w:ascii="Times New Roman" w:hAnsi="Times New Roman" w:cs="Times New Roman"/>
+                <w:sz w:val="24"/>
+                <w:szCs w:val="24"/>
+              </w:rPr>
+              <w:t xml:space="preserve"> </w:t>
+            </w:r>
+            <w:r>
+              <w:rPr>
+                <w:rFonts w:ascii="Times New Roman" w:hAnsi="Times New Roman" w:cs="Times New Roman"/>
+                <w:sz w:val="24"/>
+                <w:szCs w:val="24"/>
+              </w:rPr>
+              <w:t>Existing Work</w:t>
             </w:r>
           </w:p>
           <w:p>
@@ -392,25 +445,31 @@
                 <w:sz w:val="24"/>
                 <w:szCs w:val="24"/>
               </w:rPr>
-              <w:t>1.</w:t>
-            </w:r>
-            <w:proofErr w:type="gramStart"/>
-            <w:r>
-              <w:rPr>
-                <w:rFonts w:ascii="Times New Roman" w:hAnsi="Times New Roman" w:cs="Times New Roman"/>
-                <w:sz w:val="24"/>
-                <w:szCs w:val="24"/>
-              </w:rPr>
-              <w:t>4.Proposed</w:t>
-            </w:r>
-            <w:proofErr w:type="gramEnd"/>
-            <w:r>
-              <w:rPr>
-                <w:rFonts w:ascii="Times New Roman" w:hAnsi="Times New Roman" w:cs="Times New Roman"/>
-                <w:sz w:val="24"/>
-                <w:szCs w:val="24"/>
-              </w:rPr>
-              <w:t xml:space="preserve"> Work</w:t>
+              <w:t xml:space="preserve">   </w:t>
+            </w:r>
+            <w:r>
+              <w:rPr>
+                <w:rFonts w:ascii="Times New Roman" w:hAnsi="Times New Roman" w:cs="Times New Roman"/>
+                <w:sz w:val="24"/>
+                <w:szCs w:val="24"/>
+              </w:rPr>
+              <w:t>1.4</w:t>
+            </w:r>
+            <w:r>
+              <w:rPr>
+                <w:rFonts w:ascii="Times New Roman" w:hAnsi="Times New Roman" w:cs="Times New Roman"/>
+                <w:sz w:val="24"/>
+                <w:szCs w:val="24"/>
+              </w:rPr>
+              <w:t xml:space="preserve"> </w:t>
+            </w:r>
+            <w:r>
+              <w:rPr>
+                <w:rFonts w:ascii="Times New Roman" w:hAnsi="Times New Roman" w:cs="Times New Roman"/>
+                <w:sz w:val="24"/>
+                <w:szCs w:val="24"/>
+              </w:rPr>
+              <w:t>Proposed Work</w:t>
             </w:r>
           </w:p>
           <w:p>
@@ -428,18 +487,34 @@
                 <w:sz w:val="24"/>
                 <w:szCs w:val="24"/>
               </w:rPr>
-              <w:t>1.</w:t>
-            </w:r>
-            <w:proofErr w:type="gramStart"/>
-            <w:r>
-              <w:rPr>
-                <w:rFonts w:ascii="Times New Roman" w:hAnsi="Times New Roman" w:cs="Times New Roman"/>
-                <w:sz w:val="24"/>
-                <w:szCs w:val="24"/>
-              </w:rPr>
-              <w:t>5.DataSet</w:t>
-            </w:r>
-            <w:proofErr w:type="gramEnd"/>
+              <w:t xml:space="preserve">   </w:t>
+            </w:r>
+            <w:r>
+              <w:rPr>
+                <w:rFonts w:ascii="Times New Roman" w:hAnsi="Times New Roman" w:cs="Times New Roman"/>
+                <w:sz w:val="24"/>
+                <w:szCs w:val="24"/>
+              </w:rPr>
+              <w:t>1.5</w:t>
+            </w:r>
+            <w:r>
+              <w:rPr>
+                <w:rFonts w:ascii="Times New Roman" w:hAnsi="Times New Roman" w:cs="Times New Roman"/>
+                <w:sz w:val="24"/>
+                <w:szCs w:val="24"/>
+              </w:rPr>
+              <w:t xml:space="preserve"> </w:t>
+            </w:r>
+            <w:proofErr w:type="spellStart"/>
+            <w:r>
+              <w:rPr>
+                <w:rFonts w:ascii="Times New Roman" w:hAnsi="Times New Roman" w:cs="Times New Roman"/>
+                <w:sz w:val="24"/>
+                <w:szCs w:val="24"/>
+              </w:rPr>
+              <w:t>DataSet</w:t>
+            </w:r>
+            <w:proofErr w:type="spellEnd"/>
           </w:p>
           <w:p>
             <w:pPr>
@@ -456,18 +531,32 @@
                 <w:sz w:val="24"/>
                 <w:szCs w:val="24"/>
               </w:rPr>
-              <w:t>1.</w:t>
-            </w:r>
-            <w:proofErr w:type="gramStart"/>
-            <w:r>
-              <w:rPr>
-                <w:rFonts w:ascii="Times New Roman" w:hAnsi="Times New Roman" w:cs="Times New Roman"/>
-                <w:sz w:val="24"/>
-                <w:szCs w:val="24"/>
-              </w:rPr>
-              <w:t>6.Objectives</w:t>
-            </w:r>
-            <w:proofErr w:type="gramEnd"/>
+              <w:t xml:space="preserve">   </w:t>
+            </w:r>
+            <w:r>
+              <w:rPr>
+                <w:rFonts w:ascii="Times New Roman" w:hAnsi="Times New Roman" w:cs="Times New Roman"/>
+                <w:sz w:val="24"/>
+                <w:szCs w:val="24"/>
+              </w:rPr>
+              <w:t>1.6</w:t>
+            </w:r>
+            <w:r>
+              <w:rPr>
+                <w:rFonts w:ascii="Times New Roman" w:hAnsi="Times New Roman" w:cs="Times New Roman"/>
+                <w:sz w:val="24"/>
+                <w:szCs w:val="24"/>
+              </w:rPr>
+              <w:t xml:space="preserve"> </w:t>
+            </w:r>
+            <w:r>
+              <w:rPr>
+                <w:rFonts w:ascii="Times New Roman" w:hAnsi="Times New Roman" w:cs="Times New Roman"/>
+                <w:sz w:val="24"/>
+                <w:szCs w:val="24"/>
+              </w:rPr>
+              <w:t>Objectives</w:t>
+            </w:r>
           </w:p>
         </w:tc>
         <w:tc>
@@ -496,13 +585,18 @@
           <w:p>
             <w:pPr>
               <w:spacing w:line="276" w:lineRule="auto"/>
-              <w:rPr>
-                <w:rFonts w:ascii="Times New Roman" w:hAnsi="Times New Roman" w:cs="Times New Roman"/>
-              </w:rPr>
-            </w:pPr>
-            <w:r>
-              <w:rPr>
-                <w:rFonts w:ascii="Times New Roman" w:hAnsi="Times New Roman" w:cs="Times New Roman"/>
+              <w:jc w:val="center"/>
+              <w:rPr>
+                <w:rFonts w:ascii="Times New Roman" w:hAnsi="Times New Roman" w:cs="Times New Roman"/>
+                <w:sz w:val="24"/>
+                <w:szCs w:val="24"/>
+              </w:rPr>
+            </w:pPr>
+            <w:r>
+              <w:rPr>
+                <w:rFonts w:ascii="Times New Roman" w:hAnsi="Times New Roman" w:cs="Times New Roman"/>
+                <w:sz w:val="24"/>
+                <w:szCs w:val="24"/>
               </w:rPr>
               <w:t>1</w:t>
             </w:r>
@@ -510,13 +604,18 @@
           <w:p>
             <w:pPr>
               <w:spacing w:line="276" w:lineRule="auto"/>
-              <w:rPr>
-                <w:rFonts w:ascii="Times New Roman" w:hAnsi="Times New Roman" w:cs="Times New Roman"/>
-              </w:rPr>
-            </w:pPr>
-            <w:r>
-              <w:rPr>
-                <w:rFonts w:ascii="Times New Roman" w:hAnsi="Times New Roman" w:cs="Times New Roman"/>
+              <w:jc w:val="center"/>
+              <w:rPr>
+                <w:rFonts w:ascii="Times New Roman" w:hAnsi="Times New Roman" w:cs="Times New Roman"/>
+                <w:sz w:val="24"/>
+                <w:szCs w:val="24"/>
+              </w:rPr>
+            </w:pPr>
+            <w:r>
+              <w:rPr>
+                <w:rFonts w:ascii="Times New Roman" w:hAnsi="Times New Roman" w:cs="Times New Roman"/>
+                <w:sz w:val="24"/>
+                <w:szCs w:val="24"/>
               </w:rPr>
               <w:t>2</w:t>
             </w:r>
@@ -524,13 +623,18 @@
           <w:p>
             <w:pPr>
               <w:spacing w:line="276" w:lineRule="auto"/>
-              <w:rPr>
-                <w:rFonts w:ascii="Times New Roman" w:hAnsi="Times New Roman" w:cs="Times New Roman"/>
-              </w:rPr>
-            </w:pPr>
-            <w:r>
-              <w:rPr>
-                <w:rFonts w:ascii="Times New Roman" w:hAnsi="Times New Roman" w:cs="Times New Roman"/>
+              <w:jc w:val="center"/>
+              <w:rPr>
+                <w:rFonts w:ascii="Times New Roman" w:hAnsi="Times New Roman" w:cs="Times New Roman"/>
+                <w:sz w:val="24"/>
+                <w:szCs w:val="24"/>
+              </w:rPr>
+            </w:pPr>
+            <w:r>
+              <w:rPr>
+                <w:rFonts w:ascii="Times New Roman" w:hAnsi="Times New Roman" w:cs="Times New Roman"/>
+                <w:sz w:val="24"/>
+                <w:szCs w:val="24"/>
               </w:rPr>
               <w:t>2</w:t>
             </w:r>
@@ -538,13 +642,18 @@
           <w:p>
             <w:pPr>
               <w:spacing w:line="276" w:lineRule="auto"/>
-              <w:rPr>
-                <w:rFonts w:ascii="Times New Roman" w:hAnsi="Times New Roman" w:cs="Times New Roman"/>
-              </w:rPr>
-            </w:pPr>
-            <w:r>
-              <w:rPr>
-                <w:rFonts w:ascii="Times New Roman" w:hAnsi="Times New Roman" w:cs="Times New Roman"/>
+              <w:jc w:val="center"/>
+              <w:rPr>
+                <w:rFonts w:ascii="Times New Roman" w:hAnsi="Times New Roman" w:cs="Times New Roman"/>
+                <w:sz w:val="24"/>
+                <w:szCs w:val="24"/>
+              </w:rPr>
+            </w:pPr>
+            <w:r>
+              <w:rPr>
+                <w:rFonts w:ascii="Times New Roman" w:hAnsi="Times New Roman" w:cs="Times New Roman"/>
+                <w:sz w:val="24"/>
+                <w:szCs w:val="24"/>
               </w:rPr>
               <w:t>2</w:t>
             </w:r>
@@ -552,13 +661,18 @@
           <w:p>
             <w:pPr>
               <w:spacing w:line="276" w:lineRule="auto"/>
-              <w:rPr>
-                <w:rFonts w:ascii="Times New Roman" w:hAnsi="Times New Roman" w:cs="Times New Roman"/>
-              </w:rPr>
-            </w:pPr>
-            <w:r>
-              <w:rPr>
-                <w:rFonts w:ascii="Times New Roman" w:hAnsi="Times New Roman" w:cs="Times New Roman"/>
+              <w:jc w:val="center"/>
+              <w:rPr>
+                <w:rFonts w:ascii="Times New Roman" w:hAnsi="Times New Roman" w:cs="Times New Roman"/>
+                <w:sz w:val="24"/>
+                <w:szCs w:val="24"/>
+              </w:rPr>
+            </w:pPr>
+            <w:r>
+              <w:rPr>
+                <w:rFonts w:ascii="Times New Roman" w:hAnsi="Times New Roman" w:cs="Times New Roman"/>
+                <w:sz w:val="24"/>
+                <w:szCs w:val="24"/>
               </w:rPr>
               <w:t>2-3</w:t>
             </w:r>
@@ -566,15 +680,18 @@
           <w:p>
             <w:pPr>
               <w:spacing w:line="276" w:lineRule="auto"/>
-              <w:rPr>
-                <w:rFonts w:ascii="Times New Roman" w:hAnsi="Times New Roman" w:cs="Times New Roman"/>
-                <w:sz w:val="24"/>
-                <w:szCs w:val="24"/>
-              </w:rPr>
-            </w:pPr>
-            <w:r>
-              <w:rPr>
-                <w:rFonts w:ascii="Times New Roman" w:hAnsi="Times New Roman" w:cs="Times New Roman"/>
+              <w:jc w:val="center"/>
+              <w:rPr>
+                <w:rFonts w:ascii="Times New Roman" w:hAnsi="Times New Roman" w:cs="Times New Roman"/>
+                <w:sz w:val="24"/>
+                <w:szCs w:val="24"/>
+              </w:rPr>
+            </w:pPr>
+            <w:r>
+              <w:rPr>
+                <w:rFonts w:ascii="Times New Roman" w:hAnsi="Times New Roman" w:cs="Times New Roman"/>
+                <w:sz w:val="24"/>
+                <w:szCs w:val="24"/>
               </w:rPr>
               <w:t>3</w:t>
             </w:r>
@@ -584,13 +701,15 @@
       <w:tr>
         <w:trPr>
           <w:trHeight w:val="580"/>
+          <w:jc w:val="center"/>
         </w:trPr>
         <w:tc>
           <w:tcPr>
-            <w:tcW w:w="2254" w:type="dxa"/>
-          </w:tcPr>
-          <w:p>
-            <w:pPr>
+            <w:tcW w:w="1696" w:type="dxa"/>
+          </w:tcPr>
+          <w:p>
+            <w:pPr>
+              <w:jc w:val="center"/>
               <w:rPr>
                 <w:rFonts w:ascii="Times New Roman" w:hAnsi="Times New Roman" w:cs="Times New Roman"/>
                 <w:b/>
@@ -611,7 +730,7 @@
         </w:tc>
         <w:tc>
           <w:tcPr>
-            <w:tcW w:w="4120" w:type="dxa"/>
+            <w:tcW w:w="4678" w:type="dxa"/>
           </w:tcPr>
           <w:p>
             <w:pPr>
@@ -639,6 +758,7 @@
           </w:tcPr>
           <w:p>
             <w:pPr>
+              <w:jc w:val="center"/>
               <w:rPr>
                 <w:rFonts w:ascii="Times New Roman" w:hAnsi="Times New Roman" w:cs="Times New Roman"/>
                 <w:sz w:val="24"/>
@@ -659,13 +779,15 @@
       <w:tr>
         <w:trPr>
           <w:trHeight w:val="971"/>
+          <w:jc w:val="center"/>
         </w:trPr>
         <w:tc>
           <w:tcPr>
-            <w:tcW w:w="2254" w:type="dxa"/>
-          </w:tcPr>
-          <w:p>
-            <w:pPr>
+            <w:tcW w:w="1696" w:type="dxa"/>
+          </w:tcPr>
+          <w:p>
+            <w:pPr>
+              <w:jc w:val="center"/>
               <w:rPr>
                 <w:rFonts w:ascii="Times New Roman" w:hAnsi="Times New Roman" w:cs="Times New Roman"/>
                 <w:b/>
@@ -686,7 +808,7 @@
         </w:tc>
         <w:tc>
           <w:tcPr>
-            <w:tcW w:w="4120" w:type="dxa"/>
+            <w:tcW w:w="4678" w:type="dxa"/>
           </w:tcPr>
           <w:p>
             <w:pPr>
@@ -731,18 +853,24 @@
                 <w:sz w:val="24"/>
                 <w:szCs w:val="24"/>
               </w:rPr>
-              <w:t>3.</w:t>
-            </w:r>
-            <w:proofErr w:type="gramStart"/>
-            <w:r>
-              <w:rPr>
-                <w:rFonts w:ascii="Times New Roman" w:hAnsi="Times New Roman" w:cs="Times New Roman"/>
-                <w:sz w:val="24"/>
-                <w:szCs w:val="24"/>
-              </w:rPr>
-              <w:t>1.Conclusion</w:t>
-            </w:r>
-            <w:proofErr w:type="gramEnd"/>
+              <w:t>3.1</w:t>
+            </w:r>
+            <w:r>
+              <w:rPr>
+                <w:rFonts w:ascii="Times New Roman" w:hAnsi="Times New Roman" w:cs="Times New Roman"/>
+                <w:sz w:val="24"/>
+                <w:szCs w:val="24"/>
+              </w:rPr>
+              <w:t xml:space="preserve"> </w:t>
+            </w:r>
+            <w:r>
+              <w:rPr>
+                <w:rFonts w:ascii="Times New Roman" w:hAnsi="Times New Roman" w:cs="Times New Roman"/>
+                <w:sz w:val="24"/>
+                <w:szCs w:val="24"/>
+              </w:rPr>
+              <w:t>Conclusion</w:t>
+            </w:r>
           </w:p>
         </w:tc>
         <w:tc>
@@ -751,6 +879,7 @@
           </w:tcPr>
           <w:p>
             <w:pPr>
+              <w:jc w:val="center"/>
               <w:rPr>
                 <w:rFonts w:ascii="Times New Roman" w:hAnsi="Times New Roman" w:cs="Times New Roman"/>
               </w:rPr>
@@ -764,13 +893,15 @@
           </w:p>
           <w:p>
             <w:pPr>
-              <w:rPr>
-                <w:rFonts w:ascii="Times New Roman" w:hAnsi="Times New Roman" w:cs="Times New Roman"/>
-              </w:rPr>
-            </w:pPr>
-          </w:p>
-          <w:p>
-            <w:pPr>
+              <w:jc w:val="center"/>
+              <w:rPr>
+                <w:rFonts w:ascii="Times New Roman" w:hAnsi="Times New Roman" w:cs="Times New Roman"/>
+              </w:rPr>
+            </w:pPr>
+          </w:p>
+          <w:p>
+            <w:pPr>
+              <w:jc w:val="center"/>
               <w:rPr>
                 <w:rFonts w:ascii="Times New Roman" w:hAnsi="Times New Roman" w:cs="Times New Roman"/>
               </w:rPr>
@@ -787,13 +918,15 @@
       <w:tr>
         <w:trPr>
           <w:trHeight w:val="1115"/>
+          <w:jc w:val="center"/>
         </w:trPr>
         <w:tc>
           <w:tcPr>
-            <w:tcW w:w="2254" w:type="dxa"/>
-          </w:tcPr>
-          <w:p>
-            <w:pPr>
+            <w:tcW w:w="1696" w:type="dxa"/>
+          </w:tcPr>
+          <w:p>
+            <w:pPr>
+              <w:jc w:val="center"/>
               <w:rPr>
                 <w:rFonts w:ascii="Times New Roman" w:hAnsi="Times New Roman" w:cs="Times New Roman"/>
                 <w:b/>
@@ -814,7 +947,7 @@
         </w:tc>
         <w:tc>
           <w:tcPr>
-            <w:tcW w:w="4120" w:type="dxa"/>
+            <w:tcW w:w="4678" w:type="dxa"/>
           </w:tcPr>
           <w:p>
             <w:pPr>
@@ -860,7 +993,6 @@
               </w:rPr>
               <w:t>4.</w:t>
             </w:r>
-            <w:proofErr w:type="gramStart"/>
             <w:r>
               <w:rPr>
                 <w:rFonts w:ascii="Times New Roman" w:hAnsi="Times New Roman" w:cs="Times New Roman"/>
@@ -875,9 +1007,16 @@
                 <w:sz w:val="24"/>
                 <w:szCs w:val="24"/>
               </w:rPr>
-              <w:t>.Algorithms</w:t>
-            </w:r>
-            <w:proofErr w:type="gramEnd"/>
+              <w:t xml:space="preserve"> </w:t>
+            </w:r>
+            <w:r>
+              <w:rPr>
+                <w:rFonts w:ascii="Times New Roman" w:hAnsi="Times New Roman" w:cs="Times New Roman"/>
+                <w:sz w:val="24"/>
+                <w:szCs w:val="24"/>
+              </w:rPr>
+              <w:t>Algorithms</w:t>
+            </w:r>
           </w:p>
           <w:p>
             <w:pPr>
@@ -915,6 +1054,7 @@
           </w:p>
           <w:p>
             <w:pPr>
+              <w:jc w:val="center"/>
               <w:rPr>
                 <w:rFonts w:ascii="Times New Roman" w:hAnsi="Times New Roman" w:cs="Times New Roman"/>
               </w:rPr>
@@ -944,13 +1084,15 @@
       <w:tr>
         <w:trPr>
           <w:trHeight w:val="3216"/>
+          <w:jc w:val="center"/>
         </w:trPr>
         <w:tc>
           <w:tcPr>
-            <w:tcW w:w="2254" w:type="dxa"/>
-          </w:tcPr>
-          <w:p>
-            <w:pPr>
+            <w:tcW w:w="1696" w:type="dxa"/>
+          </w:tcPr>
+          <w:p>
+            <w:pPr>
+              <w:jc w:val="center"/>
               <w:rPr>
                 <w:rFonts w:ascii="Times New Roman" w:hAnsi="Times New Roman" w:cs="Times New Roman"/>
                 <w:b/>
@@ -971,7 +1113,7 @@
         </w:tc>
         <w:tc>
           <w:tcPr>
-            <w:tcW w:w="4120" w:type="dxa"/>
+            <w:tcW w:w="4678" w:type="dxa"/>
           </w:tcPr>
           <w:p>
             <w:pPr>
@@ -1016,234 +1158,304 @@
                 <w:sz w:val="24"/>
                 <w:szCs w:val="24"/>
               </w:rPr>
-              <w:t>5.</w:t>
-            </w:r>
-            <w:proofErr w:type="gramStart"/>
-            <w:r>
-              <w:rPr>
-                <w:rFonts w:ascii="Times New Roman" w:hAnsi="Times New Roman" w:cs="Times New Roman"/>
-                <w:sz w:val="24"/>
-                <w:szCs w:val="24"/>
-              </w:rPr>
-              <w:t>1.Classification</w:t>
-            </w:r>
-            <w:proofErr w:type="gramEnd"/>
-          </w:p>
-          <w:p>
-            <w:pPr>
-              <w:rPr>
-                <w:rFonts w:ascii="Times New Roman" w:hAnsi="Times New Roman" w:cs="Times New Roman"/>
-                <w:sz w:val="24"/>
-                <w:szCs w:val="24"/>
-              </w:rPr>
-            </w:pPr>
-            <w:r>
-              <w:rPr>
-                <w:rFonts w:ascii="Times New Roman" w:hAnsi="Times New Roman" w:cs="Times New Roman"/>
-                <w:sz w:val="24"/>
-                <w:szCs w:val="24"/>
-              </w:rPr>
-              <w:t xml:space="preserve">    5.1.</w:t>
-            </w:r>
-            <w:proofErr w:type="gramStart"/>
-            <w:r>
-              <w:rPr>
-                <w:rFonts w:ascii="Times New Roman" w:hAnsi="Times New Roman" w:cs="Times New Roman"/>
-                <w:sz w:val="24"/>
-                <w:szCs w:val="24"/>
-              </w:rPr>
-              <w:t>1.DailyExpense</w:t>
-            </w:r>
-            <w:proofErr w:type="gramEnd"/>
-          </w:p>
-          <w:p>
-            <w:pPr>
-              <w:rPr>
-                <w:rFonts w:ascii="Times New Roman" w:hAnsi="Times New Roman" w:cs="Times New Roman"/>
-                <w:sz w:val="24"/>
-                <w:szCs w:val="24"/>
-              </w:rPr>
-            </w:pPr>
-            <w:r>
-              <w:rPr>
-                <w:rFonts w:ascii="Times New Roman" w:hAnsi="Times New Roman" w:cs="Times New Roman"/>
-                <w:sz w:val="24"/>
-                <w:szCs w:val="24"/>
-              </w:rPr>
-              <w:t xml:space="preserve">    5.1.</w:t>
-            </w:r>
-            <w:proofErr w:type="gramStart"/>
-            <w:r>
-              <w:rPr>
-                <w:rFonts w:ascii="Times New Roman" w:hAnsi="Times New Roman" w:cs="Times New Roman"/>
-                <w:sz w:val="24"/>
-                <w:szCs w:val="24"/>
-              </w:rPr>
-              <w:t>2.MonthlyExpense</w:t>
-            </w:r>
-            <w:proofErr w:type="gramEnd"/>
-          </w:p>
-          <w:p>
-            <w:pPr>
-              <w:rPr>
-                <w:rFonts w:ascii="Times New Roman" w:hAnsi="Times New Roman" w:cs="Times New Roman"/>
-                <w:sz w:val="24"/>
-                <w:szCs w:val="24"/>
-              </w:rPr>
-            </w:pPr>
-            <w:r>
-              <w:rPr>
-                <w:rFonts w:ascii="Times New Roman" w:hAnsi="Times New Roman" w:cs="Times New Roman"/>
-                <w:sz w:val="24"/>
-                <w:szCs w:val="24"/>
-              </w:rPr>
-              <w:t xml:space="preserve">    5.1.</w:t>
-            </w:r>
-            <w:proofErr w:type="gramStart"/>
-            <w:r>
-              <w:rPr>
-                <w:rFonts w:ascii="Times New Roman" w:hAnsi="Times New Roman" w:cs="Times New Roman"/>
-                <w:sz w:val="24"/>
-                <w:szCs w:val="24"/>
-              </w:rPr>
-              <w:t>3.YearlyExpense</w:t>
-            </w:r>
-            <w:proofErr w:type="gramEnd"/>
-          </w:p>
-          <w:p>
-            <w:pPr>
-              <w:rPr>
-                <w:rFonts w:ascii="Times New Roman" w:hAnsi="Times New Roman" w:cs="Times New Roman"/>
-                <w:sz w:val="24"/>
-                <w:szCs w:val="24"/>
-              </w:rPr>
-            </w:pPr>
-            <w:r>
-              <w:rPr>
-                <w:rFonts w:ascii="Times New Roman" w:hAnsi="Times New Roman" w:cs="Times New Roman"/>
-                <w:sz w:val="24"/>
-                <w:szCs w:val="24"/>
-              </w:rPr>
-              <w:t xml:space="preserve">    5.1.</w:t>
-            </w:r>
-            <w:proofErr w:type="gramStart"/>
-            <w:r>
-              <w:rPr>
-                <w:rFonts w:ascii="Times New Roman" w:hAnsi="Times New Roman" w:cs="Times New Roman"/>
-                <w:sz w:val="24"/>
-                <w:szCs w:val="24"/>
-              </w:rPr>
-              <w:t>4.CategoryExpense</w:t>
-            </w:r>
-            <w:proofErr w:type="gramEnd"/>
-          </w:p>
-          <w:p>
-            <w:pPr>
-              <w:rPr>
-                <w:rFonts w:ascii="Times New Roman" w:hAnsi="Times New Roman" w:cs="Times New Roman"/>
-                <w:sz w:val="24"/>
-                <w:szCs w:val="24"/>
-              </w:rPr>
-            </w:pPr>
-            <w:r>
-              <w:rPr>
-                <w:rFonts w:ascii="Times New Roman" w:hAnsi="Times New Roman" w:cs="Times New Roman"/>
-                <w:sz w:val="24"/>
-                <w:szCs w:val="24"/>
-              </w:rPr>
-              <w:t xml:space="preserve">    5.1.</w:t>
-            </w:r>
-            <w:proofErr w:type="gramStart"/>
-            <w:r>
-              <w:rPr>
-                <w:rFonts w:ascii="Times New Roman" w:hAnsi="Times New Roman" w:cs="Times New Roman"/>
-                <w:sz w:val="24"/>
-                <w:szCs w:val="24"/>
-              </w:rPr>
-              <w:t>5.HighestExpense</w:t>
-            </w:r>
-            <w:proofErr w:type="gramEnd"/>
-          </w:p>
-          <w:p>
-            <w:pPr>
-              <w:rPr>
-                <w:rFonts w:ascii="Times New Roman" w:hAnsi="Times New Roman" w:cs="Times New Roman"/>
-                <w:sz w:val="24"/>
-                <w:szCs w:val="24"/>
-              </w:rPr>
-            </w:pPr>
-            <w:r>
-              <w:rPr>
-                <w:rFonts w:ascii="Times New Roman" w:hAnsi="Times New Roman" w:cs="Times New Roman"/>
-                <w:sz w:val="24"/>
-                <w:szCs w:val="24"/>
-              </w:rPr>
-              <w:t xml:space="preserve">    5.1.</w:t>
-            </w:r>
-            <w:proofErr w:type="gramStart"/>
-            <w:r>
-              <w:rPr>
-                <w:rFonts w:ascii="Times New Roman" w:hAnsi="Times New Roman" w:cs="Times New Roman"/>
-                <w:sz w:val="24"/>
-                <w:szCs w:val="24"/>
-              </w:rPr>
-              <w:t>6.LowestExpense</w:t>
-            </w:r>
-            <w:proofErr w:type="gramEnd"/>
-          </w:p>
-          <w:p>
-            <w:pPr>
-              <w:rPr>
-                <w:rFonts w:ascii="Times New Roman" w:hAnsi="Times New Roman" w:cs="Times New Roman"/>
-                <w:sz w:val="24"/>
-                <w:szCs w:val="24"/>
-              </w:rPr>
-            </w:pPr>
-            <w:r>
-              <w:rPr>
-                <w:rFonts w:ascii="Times New Roman" w:hAnsi="Times New Roman" w:cs="Times New Roman"/>
-                <w:sz w:val="24"/>
-                <w:szCs w:val="24"/>
-              </w:rPr>
-              <w:t xml:space="preserve">    5.1.</w:t>
-            </w:r>
-            <w:proofErr w:type="gramStart"/>
-            <w:r>
-              <w:rPr>
-                <w:rFonts w:ascii="Times New Roman" w:hAnsi="Times New Roman" w:cs="Times New Roman"/>
-                <w:sz w:val="24"/>
-                <w:szCs w:val="24"/>
-              </w:rPr>
-              <w:t>7.ParticularExpense</w:t>
-            </w:r>
-            <w:proofErr w:type="gramEnd"/>
-          </w:p>
-          <w:p>
-            <w:pPr>
-              <w:rPr>
-                <w:rFonts w:ascii="Times New Roman" w:hAnsi="Times New Roman" w:cs="Times New Roman"/>
-                <w:sz w:val="24"/>
-                <w:szCs w:val="24"/>
-              </w:rPr>
-            </w:pPr>
-            <w:r>
-              <w:rPr>
-                <w:rFonts w:ascii="Times New Roman" w:hAnsi="Times New Roman" w:cs="Times New Roman"/>
-                <w:sz w:val="24"/>
-                <w:szCs w:val="24"/>
-              </w:rPr>
-              <w:t xml:space="preserve">     5.1.</w:t>
-            </w:r>
-            <w:proofErr w:type="gramStart"/>
-            <w:r>
-              <w:rPr>
-                <w:rFonts w:ascii="Times New Roman" w:hAnsi="Times New Roman" w:cs="Times New Roman"/>
-                <w:sz w:val="24"/>
-                <w:szCs w:val="24"/>
-              </w:rPr>
-              <w:t>8.LinearRegression</w:t>
-            </w:r>
-            <w:proofErr w:type="gramEnd"/>
+              <w:t>5.1</w:t>
+            </w:r>
+            <w:r>
+              <w:rPr>
+                <w:rFonts w:ascii="Times New Roman" w:hAnsi="Times New Roman" w:cs="Times New Roman"/>
+                <w:sz w:val="24"/>
+                <w:szCs w:val="24"/>
+              </w:rPr>
+              <w:t xml:space="preserve"> </w:t>
+            </w:r>
+            <w:r>
+              <w:rPr>
+                <w:rFonts w:ascii="Times New Roman" w:hAnsi="Times New Roman" w:cs="Times New Roman"/>
+                <w:sz w:val="24"/>
+                <w:szCs w:val="24"/>
+              </w:rPr>
+              <w:t>Classification</w:t>
+            </w:r>
+          </w:p>
+          <w:p>
+            <w:pPr>
+              <w:rPr>
+                <w:rFonts w:ascii="Times New Roman" w:hAnsi="Times New Roman" w:cs="Times New Roman"/>
+                <w:sz w:val="24"/>
+                <w:szCs w:val="24"/>
+              </w:rPr>
+            </w:pPr>
+            <w:r>
+              <w:rPr>
+                <w:rFonts w:ascii="Times New Roman" w:hAnsi="Times New Roman" w:cs="Times New Roman"/>
+                <w:sz w:val="24"/>
+                <w:szCs w:val="24"/>
+              </w:rPr>
+              <w:t xml:space="preserve">    5.1.1</w:t>
+            </w:r>
+            <w:r>
+              <w:rPr>
+                <w:rFonts w:ascii="Times New Roman" w:hAnsi="Times New Roman" w:cs="Times New Roman"/>
+                <w:sz w:val="24"/>
+                <w:szCs w:val="24"/>
+              </w:rPr>
+              <w:t xml:space="preserve"> </w:t>
+            </w:r>
+            <w:proofErr w:type="spellStart"/>
+            <w:r>
+              <w:rPr>
+                <w:rFonts w:ascii="Times New Roman" w:hAnsi="Times New Roman" w:cs="Times New Roman"/>
+                <w:sz w:val="24"/>
+                <w:szCs w:val="24"/>
+              </w:rPr>
+              <w:t>DailyExpense</w:t>
+            </w:r>
+            <w:proofErr w:type="spellEnd"/>
+          </w:p>
+          <w:p>
+            <w:pPr>
+              <w:rPr>
+                <w:rFonts w:ascii="Times New Roman" w:hAnsi="Times New Roman" w:cs="Times New Roman"/>
+                <w:sz w:val="24"/>
+                <w:szCs w:val="24"/>
+              </w:rPr>
+            </w:pPr>
+            <w:r>
+              <w:rPr>
+                <w:rFonts w:ascii="Times New Roman" w:hAnsi="Times New Roman" w:cs="Times New Roman"/>
+                <w:sz w:val="24"/>
+                <w:szCs w:val="24"/>
+              </w:rPr>
+              <w:t xml:space="preserve">    5.1.2</w:t>
+            </w:r>
+            <w:r>
+              <w:rPr>
+                <w:rFonts w:ascii="Times New Roman" w:hAnsi="Times New Roman" w:cs="Times New Roman"/>
+                <w:sz w:val="24"/>
+                <w:szCs w:val="24"/>
+              </w:rPr>
+              <w:t xml:space="preserve"> </w:t>
+            </w:r>
+            <w:proofErr w:type="spellStart"/>
+            <w:r>
+              <w:rPr>
+                <w:rFonts w:ascii="Times New Roman" w:hAnsi="Times New Roman" w:cs="Times New Roman"/>
+                <w:sz w:val="24"/>
+                <w:szCs w:val="24"/>
+              </w:rPr>
+              <w:t>MonthlyExpense</w:t>
+            </w:r>
+            <w:proofErr w:type="spellEnd"/>
+          </w:p>
+          <w:p>
+            <w:pPr>
+              <w:rPr>
+                <w:rFonts w:ascii="Times New Roman" w:hAnsi="Times New Roman" w:cs="Times New Roman"/>
+                <w:sz w:val="24"/>
+                <w:szCs w:val="24"/>
+              </w:rPr>
+            </w:pPr>
+            <w:r>
+              <w:rPr>
+                <w:rFonts w:ascii="Times New Roman" w:hAnsi="Times New Roman" w:cs="Times New Roman"/>
+                <w:sz w:val="24"/>
+                <w:szCs w:val="24"/>
+              </w:rPr>
+              <w:t xml:space="preserve">    5.1.3</w:t>
+            </w:r>
+            <w:r>
+              <w:rPr>
+                <w:rFonts w:ascii="Times New Roman" w:hAnsi="Times New Roman" w:cs="Times New Roman"/>
+                <w:sz w:val="24"/>
+                <w:szCs w:val="24"/>
+              </w:rPr>
+              <w:t xml:space="preserve"> </w:t>
+            </w:r>
+            <w:proofErr w:type="spellStart"/>
+            <w:r>
+              <w:rPr>
+                <w:rFonts w:ascii="Times New Roman" w:hAnsi="Times New Roman" w:cs="Times New Roman"/>
+                <w:sz w:val="24"/>
+                <w:szCs w:val="24"/>
+              </w:rPr>
+              <w:t>YearlyExpense</w:t>
+            </w:r>
+            <w:proofErr w:type="spellEnd"/>
+          </w:p>
+          <w:p>
+            <w:pPr>
+              <w:rPr>
+                <w:rFonts w:ascii="Times New Roman" w:hAnsi="Times New Roman" w:cs="Times New Roman"/>
+                <w:sz w:val="24"/>
+                <w:szCs w:val="24"/>
+              </w:rPr>
+            </w:pPr>
+            <w:r>
+              <w:rPr>
+                <w:rFonts w:ascii="Times New Roman" w:hAnsi="Times New Roman" w:cs="Times New Roman"/>
+                <w:sz w:val="24"/>
+                <w:szCs w:val="24"/>
+              </w:rPr>
+              <w:t xml:space="preserve">    5.1.4</w:t>
+            </w:r>
+            <w:r>
+              <w:rPr>
+                <w:rFonts w:ascii="Times New Roman" w:hAnsi="Times New Roman" w:cs="Times New Roman"/>
+                <w:sz w:val="24"/>
+                <w:szCs w:val="24"/>
+              </w:rPr>
+              <w:t xml:space="preserve"> </w:t>
+            </w:r>
+            <w:proofErr w:type="spellStart"/>
+            <w:r>
+              <w:rPr>
+                <w:rFonts w:ascii="Times New Roman" w:hAnsi="Times New Roman" w:cs="Times New Roman"/>
+                <w:sz w:val="24"/>
+                <w:szCs w:val="24"/>
+              </w:rPr>
+              <w:t>CategoryExpense</w:t>
+            </w:r>
+            <w:proofErr w:type="spellEnd"/>
+          </w:p>
+          <w:p>
+            <w:pPr>
+              <w:rPr>
+                <w:rFonts w:ascii="Times New Roman" w:hAnsi="Times New Roman" w:cs="Times New Roman"/>
+                <w:sz w:val="24"/>
+                <w:szCs w:val="24"/>
+              </w:rPr>
+            </w:pPr>
+            <w:r>
+              <w:rPr>
+                <w:rFonts w:ascii="Times New Roman" w:hAnsi="Times New Roman" w:cs="Times New Roman"/>
+                <w:sz w:val="24"/>
+                <w:szCs w:val="24"/>
+              </w:rPr>
+              <w:t xml:space="preserve">    5.1.5</w:t>
+            </w:r>
+            <w:r>
+              <w:rPr>
+                <w:rFonts w:ascii="Times New Roman" w:hAnsi="Times New Roman" w:cs="Times New Roman"/>
+                <w:sz w:val="24"/>
+                <w:szCs w:val="24"/>
+              </w:rPr>
+              <w:t xml:space="preserve"> </w:t>
+            </w:r>
+            <w:proofErr w:type="spellStart"/>
+            <w:r>
+              <w:rPr>
+                <w:rFonts w:ascii="Times New Roman" w:hAnsi="Times New Roman" w:cs="Times New Roman"/>
+                <w:sz w:val="24"/>
+                <w:szCs w:val="24"/>
+              </w:rPr>
+              <w:t>HighestExpense</w:t>
+            </w:r>
+            <w:proofErr w:type="spellEnd"/>
+          </w:p>
+          <w:p>
+            <w:pPr>
+              <w:rPr>
+                <w:rFonts w:ascii="Times New Roman" w:hAnsi="Times New Roman" w:cs="Times New Roman"/>
+                <w:sz w:val="24"/>
+                <w:szCs w:val="24"/>
+              </w:rPr>
+            </w:pPr>
+            <w:r>
+              <w:rPr>
+                <w:rFonts w:ascii="Times New Roman" w:hAnsi="Times New Roman" w:cs="Times New Roman"/>
+                <w:sz w:val="24"/>
+                <w:szCs w:val="24"/>
+              </w:rPr>
+              <w:t xml:space="preserve">    5.1.6</w:t>
+            </w:r>
+            <w:r>
+              <w:rPr>
+                <w:rFonts w:ascii="Times New Roman" w:hAnsi="Times New Roman" w:cs="Times New Roman"/>
+                <w:sz w:val="24"/>
+                <w:szCs w:val="24"/>
+              </w:rPr>
+              <w:t xml:space="preserve"> </w:t>
+            </w:r>
+            <w:proofErr w:type="spellStart"/>
+            <w:r>
+              <w:rPr>
+                <w:rFonts w:ascii="Times New Roman" w:hAnsi="Times New Roman" w:cs="Times New Roman"/>
+                <w:sz w:val="24"/>
+                <w:szCs w:val="24"/>
+              </w:rPr>
+              <w:t>LowestExpense</w:t>
+            </w:r>
+            <w:proofErr w:type="spellEnd"/>
+          </w:p>
+          <w:p>
+            <w:pPr>
+              <w:rPr>
+                <w:rFonts w:ascii="Times New Roman" w:hAnsi="Times New Roman" w:cs="Times New Roman"/>
+                <w:sz w:val="24"/>
+                <w:szCs w:val="24"/>
+              </w:rPr>
+            </w:pPr>
+            <w:r>
+              <w:rPr>
+                <w:rFonts w:ascii="Times New Roman" w:hAnsi="Times New Roman" w:cs="Times New Roman"/>
+                <w:sz w:val="24"/>
+                <w:szCs w:val="24"/>
+              </w:rPr>
+              <w:t xml:space="preserve">    5.1.7</w:t>
+            </w:r>
+            <w:r>
+              <w:rPr>
+                <w:rFonts w:ascii="Times New Roman" w:hAnsi="Times New Roman" w:cs="Times New Roman"/>
+                <w:sz w:val="24"/>
+                <w:szCs w:val="24"/>
+              </w:rPr>
+              <w:t xml:space="preserve"> </w:t>
+            </w:r>
+            <w:proofErr w:type="spellStart"/>
+            <w:r>
+              <w:rPr>
+                <w:rFonts w:ascii="Times New Roman" w:hAnsi="Times New Roman" w:cs="Times New Roman"/>
+                <w:sz w:val="24"/>
+                <w:szCs w:val="24"/>
+              </w:rPr>
+              <w:t>ParticularExpense</w:t>
+            </w:r>
+            <w:proofErr w:type="spellEnd"/>
+          </w:p>
+          <w:p>
+            <w:pPr>
+              <w:rPr>
+                <w:rFonts w:ascii="Times New Roman" w:hAnsi="Times New Roman" w:cs="Times New Roman"/>
+                <w:sz w:val="24"/>
+                <w:szCs w:val="24"/>
+              </w:rPr>
+            </w:pPr>
+            <w:r>
+              <w:rPr>
+                <w:rFonts w:ascii="Times New Roman" w:hAnsi="Times New Roman" w:cs="Times New Roman"/>
+                <w:sz w:val="24"/>
+                <w:szCs w:val="24"/>
+              </w:rPr>
+              <w:t xml:space="preserve">     5.1.8</w:t>
+            </w:r>
+            <w:r>
+              <w:rPr>
+                <w:rFonts w:ascii="Times New Roman" w:hAnsi="Times New Roman" w:cs="Times New Roman"/>
+                <w:sz w:val="24"/>
+                <w:szCs w:val="24"/>
+              </w:rPr>
+              <w:t xml:space="preserve"> </w:t>
+            </w:r>
+            <w:proofErr w:type="spellStart"/>
+            <w:r>
+              <w:rPr>
+                <w:rFonts w:ascii="Times New Roman" w:hAnsi="Times New Roman" w:cs="Times New Roman"/>
+                <w:sz w:val="24"/>
+                <w:szCs w:val="24"/>
+              </w:rPr>
+              <w:t>LinearRegression</w:t>
+            </w:r>
+            <w:proofErr w:type="spellEnd"/>
           </w:p>
         </w:tc>
         <w:tc>
@@ -1262,6 +1474,7 @@
           </w:p>
           <w:p>
             <w:pPr>
+              <w:jc w:val="center"/>
               <w:rPr>
                 <w:rFonts w:ascii="Times New Roman" w:hAnsi="Times New Roman" w:cs="Times New Roman"/>
               </w:rPr>
@@ -1278,24 +1491,25 @@
       <w:tr>
         <w:trPr>
           <w:trHeight w:val="375"/>
+          <w:jc w:val="center"/>
         </w:trPr>
         <w:tc>
           <w:tcPr>
-            <w:tcW w:w="2254" w:type="dxa"/>
-          </w:tcPr>
-          <w:p>
-            <w:pPr>
-              <w:rPr>
-                <w:rFonts w:ascii="Times New Roman" w:hAnsi="Times New Roman" w:cs="Times New Roman"/>
-                <w:sz w:val="24"/>
-                <w:szCs w:val="24"/>
-              </w:rPr>
-            </w:pPr>
-          </w:p>
-        </w:tc>
-        <w:tc>
-          <w:tcPr>
-            <w:tcW w:w="4120" w:type="dxa"/>
+            <w:tcW w:w="1696" w:type="dxa"/>
+          </w:tcPr>
+          <w:p>
+            <w:pPr>
+              <w:rPr>
+                <w:rFonts w:ascii="Times New Roman" w:hAnsi="Times New Roman" w:cs="Times New Roman"/>
+                <w:sz w:val="24"/>
+                <w:szCs w:val="24"/>
+              </w:rPr>
+            </w:pPr>
+          </w:p>
+        </w:tc>
+        <w:tc>
+          <w:tcPr>
+            <w:tcW w:w="4678" w:type="dxa"/>
           </w:tcPr>
           <w:p>
             <w:pPr>
@@ -1348,6 +1562,7 @@
           </w:tcPr>
           <w:p>
             <w:pPr>
+              <w:jc w:val="center"/>
               <w:rPr>
                 <w:rFonts w:ascii="Times New Roman" w:hAnsi="Times New Roman" w:cs="Times New Roman"/>
               </w:rPr>
@@ -1364,13 +1579,15 @@
       <w:tr>
         <w:trPr>
           <w:trHeight w:val="525"/>
+          <w:jc w:val="center"/>
         </w:trPr>
         <w:tc>
           <w:tcPr>
-            <w:tcW w:w="2254" w:type="dxa"/>
-          </w:tcPr>
-          <w:p>
-            <w:pPr>
+            <w:tcW w:w="1696" w:type="dxa"/>
+          </w:tcPr>
+          <w:p>
+            <w:pPr>
+              <w:jc w:val="center"/>
               <w:rPr>
                 <w:rFonts w:ascii="Times New Roman" w:hAnsi="Times New Roman" w:cs="Times New Roman"/>
                 <w:b/>
@@ -1391,7 +1608,7 @@
         </w:tc>
         <w:tc>
           <w:tcPr>
-            <w:tcW w:w="4120" w:type="dxa"/>
+            <w:tcW w:w="4678" w:type="dxa"/>
           </w:tcPr>
           <w:p>
             <w:pPr>
@@ -1419,6 +1636,7 @@
           </w:tcPr>
           <w:p>
             <w:pPr>
+              <w:jc w:val="center"/>
               <w:rPr>
                 <w:rFonts w:ascii="Times New Roman" w:hAnsi="Times New Roman" w:cs="Times New Roman"/>
               </w:rPr>
@@ -1435,13 +1653,15 @@
       <w:tr>
         <w:trPr>
           <w:trHeight w:val="546"/>
+          <w:jc w:val="center"/>
         </w:trPr>
         <w:tc>
           <w:tcPr>
-            <w:tcW w:w="2254" w:type="dxa"/>
-          </w:tcPr>
-          <w:p>
-            <w:pPr>
+            <w:tcW w:w="1696" w:type="dxa"/>
+          </w:tcPr>
+          <w:p>
+            <w:pPr>
+              <w:jc w:val="center"/>
               <w:rPr>
                 <w:rFonts w:ascii="Times New Roman" w:hAnsi="Times New Roman" w:cs="Times New Roman"/>
                 <w:b/>
@@ -1462,7 +1682,7 @@
         </w:tc>
         <w:tc>
           <w:tcPr>
-            <w:tcW w:w="4120" w:type="dxa"/>
+            <w:tcW w:w="4678" w:type="dxa"/>
           </w:tcPr>
           <w:p>
             <w:pPr>
@@ -1490,6 +1710,7 @@
           </w:tcPr>
           <w:p>
             <w:pPr>
+              <w:jc w:val="center"/>
               <w:rPr>
                 <w:rFonts w:ascii="Times New Roman" w:hAnsi="Times New Roman" w:cs="Times New Roman"/>
               </w:rPr>
@@ -1542,6 +1763,553 @@
         <w:tab/>
         <w:t xml:space="preserve"> </w:t>
       </w:r>
+    </w:p>
+    <w:tbl>
+      <w:tblPr>
+        <w:tblStyle w:val="TableGrid"/>
+        <w:tblW w:w="0" w:type="auto"/>
+        <w:tblBorders>
+          <w:top w:val="none" w:sz="0" w:space="0" w:color="auto"/>
+          <w:left w:val="none" w:sz="0" w:space="0" w:color="auto"/>
+          <w:bottom w:val="none" w:sz="0" w:space="0" w:color="auto"/>
+          <w:right w:val="none" w:sz="0" w:space="0" w:color="auto"/>
+          <w:insideH w:val="none" w:sz="0" w:space="0" w:color="auto"/>
+          <w:insideV w:val="none" w:sz="0" w:space="0" w:color="auto"/>
+        </w:tblBorders>
+        <w:tblLook w:val="04A0" w:firstRow="1" w:lastRow="0" w:firstColumn="1" w:lastColumn="0" w:noHBand="0" w:noVBand="1"/>
+      </w:tblPr>
+      <w:tblGrid>
+        <w:gridCol w:w="3005"/>
+        <w:gridCol w:w="3005"/>
+        <w:gridCol w:w="3006"/>
+      </w:tblGrid>
+      <w:tr>
+        <w:trPr>
+          <w:trHeight w:val="1125"/>
+        </w:trPr>
+        <w:tc>
+          <w:tcPr>
+            <w:tcW w:w="3005" w:type="dxa"/>
+          </w:tcPr>
+          <w:p>
+            <w:pPr>
+              <w:jc w:val="center"/>
+              <w:rPr>
+                <w:rFonts w:ascii="Times New Roman" w:hAnsi="Times New Roman" w:cs="Times New Roman"/>
+                <w:b/>
+                <w:sz w:val="28"/>
+                <w:szCs w:val="28"/>
+              </w:rPr>
+            </w:pPr>
+          </w:p>
+        </w:tc>
+        <w:tc>
+          <w:tcPr>
+            <w:tcW w:w="3005" w:type="dxa"/>
+          </w:tcPr>
+          <w:p>
+            <w:pPr>
+              <w:jc w:val="center"/>
+              <w:rPr>
+                <w:rFonts w:ascii="Times New Roman" w:hAnsi="Times New Roman" w:cs="Times New Roman"/>
+                <w:b/>
+                <w:sz w:val="28"/>
+                <w:szCs w:val="28"/>
+              </w:rPr>
+            </w:pPr>
+          </w:p>
+          <w:p>
+            <w:pPr>
+              <w:jc w:val="center"/>
+              <w:rPr>
+                <w:rFonts w:ascii="Times New Roman" w:hAnsi="Times New Roman" w:cs="Times New Roman"/>
+                <w:b/>
+                <w:sz w:val="28"/>
+                <w:szCs w:val="28"/>
+              </w:rPr>
+            </w:pPr>
+            <w:r>
+              <w:rPr>
+                <w:rFonts w:ascii="Times New Roman" w:hAnsi="Times New Roman" w:cs="Times New Roman"/>
+                <w:b/>
+                <w:sz w:val="28"/>
+                <w:szCs w:val="28"/>
+              </w:rPr>
+              <w:t>LIST OF FIGURES</w:t>
+            </w:r>
+          </w:p>
+          <w:p>
+            <w:pPr>
+              <w:jc w:val="center"/>
+              <w:rPr>
+                <w:rFonts w:ascii="Times New Roman" w:hAnsi="Times New Roman" w:cs="Times New Roman"/>
+                <w:b/>
+                <w:sz w:val="28"/>
+                <w:szCs w:val="28"/>
+              </w:rPr>
+            </w:pPr>
+            <w:r>
+              <w:rPr>
+                <w:rFonts w:ascii="Times New Roman" w:hAnsi="Times New Roman" w:cs="Times New Roman"/>
+                <w:b/>
+                <w:sz w:val="28"/>
+                <w:szCs w:val="28"/>
+              </w:rPr>
+              <w:t>AND TABLES</w:t>
+            </w:r>
+          </w:p>
+          <w:p>
+            <w:pPr>
+              <w:rPr>
+                <w:rFonts w:ascii="Times New Roman" w:hAnsi="Times New Roman" w:cs="Times New Roman"/>
+                <w:b/>
+                <w:sz w:val="28"/>
+                <w:szCs w:val="28"/>
+              </w:rPr>
+            </w:pPr>
+          </w:p>
+        </w:tc>
+        <w:tc>
+          <w:tcPr>
+            <w:tcW w:w="3006" w:type="dxa"/>
+          </w:tcPr>
+          <w:p>
+            <w:pPr>
+              <w:jc w:val="center"/>
+              <w:rPr>
+                <w:rFonts w:ascii="Times New Roman" w:hAnsi="Times New Roman" w:cs="Times New Roman"/>
+                <w:b/>
+                <w:sz w:val="28"/>
+                <w:szCs w:val="28"/>
+              </w:rPr>
+            </w:pPr>
+          </w:p>
+        </w:tc>
+      </w:tr>
+      <w:tr>
+        <w:trPr>
+          <w:trHeight w:val="709"/>
+        </w:trPr>
+        <w:tc>
+          <w:tcPr>
+            <w:tcW w:w="3005" w:type="dxa"/>
+          </w:tcPr>
+          <w:p>
+            <w:pPr>
+              <w:jc w:val="center"/>
+              <w:rPr>
+                <w:rFonts w:ascii="Times New Roman" w:hAnsi="Times New Roman" w:cs="Times New Roman"/>
+                <w:sz w:val="24"/>
+                <w:szCs w:val="24"/>
+              </w:rPr>
+            </w:pPr>
+            <w:r>
+              <w:rPr>
+                <w:rFonts w:ascii="Times New Roman" w:hAnsi="Times New Roman" w:cs="Times New Roman"/>
+                <w:sz w:val="24"/>
+                <w:szCs w:val="24"/>
+              </w:rPr>
+              <w:t>Figure-1</w:t>
+            </w:r>
+          </w:p>
+        </w:tc>
+        <w:tc>
+          <w:tcPr>
+            <w:tcW w:w="3005" w:type="dxa"/>
+          </w:tcPr>
+          <w:p>
+            <w:pPr>
+              <w:jc w:val="center"/>
+              <w:rPr>
+                <w:rFonts w:ascii="Times New Roman" w:hAnsi="Times New Roman" w:cs="Times New Roman"/>
+                <w:sz w:val="24"/>
+                <w:szCs w:val="24"/>
+              </w:rPr>
+            </w:pPr>
+            <w:proofErr w:type="spellStart"/>
+            <w:r>
+              <w:rPr>
+                <w:rFonts w:ascii="Times New Roman" w:hAnsi="Times New Roman" w:cs="Times New Roman"/>
+                <w:sz w:val="24"/>
+                <w:szCs w:val="24"/>
+              </w:rPr>
+              <w:t>DataFlow</w:t>
+            </w:r>
+            <w:proofErr w:type="spellEnd"/>
+            <w:r>
+              <w:rPr>
+                <w:rFonts w:ascii="Times New Roman" w:hAnsi="Times New Roman" w:cs="Times New Roman"/>
+                <w:sz w:val="24"/>
+                <w:szCs w:val="24"/>
+              </w:rPr>
+              <w:t xml:space="preserve"> Diagram</w:t>
+            </w:r>
+          </w:p>
+        </w:tc>
+        <w:tc>
+          <w:tcPr>
+            <w:tcW w:w="3006" w:type="dxa"/>
+          </w:tcPr>
+          <w:p>
+            <w:pPr>
+              <w:jc w:val="center"/>
+              <w:rPr>
+                <w:rFonts w:ascii="Times New Roman" w:hAnsi="Times New Roman" w:cs="Times New Roman"/>
+                <w:sz w:val="24"/>
+                <w:szCs w:val="24"/>
+              </w:rPr>
+            </w:pPr>
+            <w:r>
+              <w:rPr>
+                <w:rFonts w:ascii="Times New Roman" w:hAnsi="Times New Roman" w:cs="Times New Roman"/>
+                <w:sz w:val="24"/>
+                <w:szCs w:val="24"/>
+              </w:rPr>
+              <w:t>11</w:t>
+            </w:r>
+          </w:p>
+        </w:tc>
+      </w:tr>
+      <w:tr>
+        <w:trPr>
+          <w:trHeight w:val="691"/>
+        </w:trPr>
+        <w:tc>
+          <w:tcPr>
+            <w:tcW w:w="3005" w:type="dxa"/>
+          </w:tcPr>
+          <w:p>
+            <w:pPr>
+              <w:jc w:val="center"/>
+              <w:rPr>
+                <w:rFonts w:ascii="Times New Roman" w:hAnsi="Times New Roman" w:cs="Times New Roman"/>
+                <w:sz w:val="24"/>
+                <w:szCs w:val="24"/>
+              </w:rPr>
+            </w:pPr>
+            <w:r>
+              <w:rPr>
+                <w:rFonts w:ascii="Times New Roman" w:hAnsi="Times New Roman" w:cs="Times New Roman"/>
+                <w:sz w:val="24"/>
+                <w:szCs w:val="24"/>
+              </w:rPr>
+              <w:t>Figure-2</w:t>
+            </w:r>
+          </w:p>
+        </w:tc>
+        <w:tc>
+          <w:tcPr>
+            <w:tcW w:w="3005" w:type="dxa"/>
+          </w:tcPr>
+          <w:p>
+            <w:pPr>
+              <w:jc w:val="center"/>
+              <w:rPr>
+                <w:rFonts w:ascii="Times New Roman" w:hAnsi="Times New Roman" w:cs="Times New Roman"/>
+                <w:sz w:val="24"/>
+                <w:szCs w:val="24"/>
+              </w:rPr>
+            </w:pPr>
+            <w:r>
+              <w:rPr>
+                <w:rFonts w:ascii="Times New Roman" w:hAnsi="Times New Roman" w:cs="Times New Roman"/>
+                <w:sz w:val="24"/>
+                <w:szCs w:val="24"/>
+              </w:rPr>
+              <w:t>Year and Monthly Chart</w:t>
+            </w:r>
+          </w:p>
+        </w:tc>
+        <w:tc>
+          <w:tcPr>
+            <w:tcW w:w="3006" w:type="dxa"/>
+          </w:tcPr>
+          <w:p>
+            <w:pPr>
+              <w:jc w:val="center"/>
+              <w:rPr>
+                <w:rFonts w:ascii="Times New Roman" w:hAnsi="Times New Roman" w:cs="Times New Roman"/>
+                <w:sz w:val="24"/>
+                <w:szCs w:val="24"/>
+              </w:rPr>
+            </w:pPr>
+            <w:r>
+              <w:rPr>
+                <w:rFonts w:ascii="Times New Roman" w:hAnsi="Times New Roman" w:cs="Times New Roman"/>
+                <w:sz w:val="24"/>
+                <w:szCs w:val="24"/>
+              </w:rPr>
+              <w:t>21</w:t>
+            </w:r>
+          </w:p>
+        </w:tc>
+      </w:tr>
+      <w:tr>
+        <w:trPr>
+          <w:trHeight w:val="559"/>
+        </w:trPr>
+        <w:tc>
+          <w:tcPr>
+            <w:tcW w:w="3005" w:type="dxa"/>
+          </w:tcPr>
+          <w:p>
+            <w:pPr>
+              <w:jc w:val="center"/>
+              <w:rPr>
+                <w:rFonts w:ascii="Times New Roman" w:hAnsi="Times New Roman" w:cs="Times New Roman"/>
+                <w:sz w:val="24"/>
+                <w:szCs w:val="24"/>
+              </w:rPr>
+            </w:pPr>
+            <w:r>
+              <w:rPr>
+                <w:rFonts w:ascii="Times New Roman" w:hAnsi="Times New Roman" w:cs="Times New Roman"/>
+                <w:sz w:val="24"/>
+                <w:szCs w:val="24"/>
+              </w:rPr>
+              <w:t>Figure-3</w:t>
+            </w:r>
+          </w:p>
+        </w:tc>
+        <w:tc>
+          <w:tcPr>
+            <w:tcW w:w="3005" w:type="dxa"/>
+          </w:tcPr>
+          <w:p>
+            <w:pPr>
+              <w:jc w:val="center"/>
+              <w:rPr>
+                <w:rFonts w:ascii="Times New Roman" w:hAnsi="Times New Roman" w:cs="Times New Roman"/>
+                <w:sz w:val="24"/>
+                <w:szCs w:val="24"/>
+              </w:rPr>
+            </w:pPr>
+            <w:r>
+              <w:rPr>
+                <w:rFonts w:ascii="Times New Roman" w:hAnsi="Times New Roman" w:cs="Times New Roman"/>
+                <w:sz w:val="24"/>
+                <w:szCs w:val="24"/>
+              </w:rPr>
+              <w:t>Particular Expense Chart-1</w:t>
+            </w:r>
+          </w:p>
+        </w:tc>
+        <w:tc>
+          <w:tcPr>
+            <w:tcW w:w="3006" w:type="dxa"/>
+          </w:tcPr>
+          <w:p>
+            <w:pPr>
+              <w:jc w:val="center"/>
+              <w:rPr>
+                <w:rFonts w:ascii="Times New Roman" w:hAnsi="Times New Roman" w:cs="Times New Roman"/>
+                <w:sz w:val="24"/>
+                <w:szCs w:val="24"/>
+              </w:rPr>
+            </w:pPr>
+            <w:r>
+              <w:rPr>
+                <w:rFonts w:ascii="Times New Roman" w:hAnsi="Times New Roman" w:cs="Times New Roman"/>
+                <w:sz w:val="24"/>
+                <w:szCs w:val="24"/>
+              </w:rPr>
+              <w:t>22</w:t>
+            </w:r>
+          </w:p>
+        </w:tc>
+      </w:tr>
+      <w:tr>
+        <w:trPr>
+          <w:trHeight w:val="553"/>
+        </w:trPr>
+        <w:tc>
+          <w:tcPr>
+            <w:tcW w:w="3005" w:type="dxa"/>
+          </w:tcPr>
+          <w:p>
+            <w:pPr>
+              <w:jc w:val="center"/>
+              <w:rPr>
+                <w:rFonts w:ascii="Times New Roman" w:hAnsi="Times New Roman" w:cs="Times New Roman"/>
+                <w:sz w:val="24"/>
+                <w:szCs w:val="24"/>
+              </w:rPr>
+            </w:pPr>
+            <w:r>
+              <w:rPr>
+                <w:rFonts w:ascii="Times New Roman" w:hAnsi="Times New Roman" w:cs="Times New Roman"/>
+                <w:sz w:val="24"/>
+                <w:szCs w:val="24"/>
+              </w:rPr>
+              <w:t>Figure-4</w:t>
+            </w:r>
+          </w:p>
+        </w:tc>
+        <w:tc>
+          <w:tcPr>
+            <w:tcW w:w="3005" w:type="dxa"/>
+          </w:tcPr>
+          <w:p>
+            <w:pPr>
+              <w:jc w:val="center"/>
+              <w:rPr>
+                <w:rFonts w:ascii="Times New Roman" w:hAnsi="Times New Roman" w:cs="Times New Roman"/>
+                <w:sz w:val="24"/>
+                <w:szCs w:val="24"/>
+              </w:rPr>
+            </w:pPr>
+            <w:r>
+              <w:rPr>
+                <w:rFonts w:ascii="Times New Roman" w:hAnsi="Times New Roman" w:cs="Times New Roman"/>
+                <w:sz w:val="24"/>
+                <w:szCs w:val="24"/>
+              </w:rPr>
+              <w:t>Particular Expense Chart-2</w:t>
+            </w:r>
+          </w:p>
+        </w:tc>
+        <w:tc>
+          <w:tcPr>
+            <w:tcW w:w="3006" w:type="dxa"/>
+          </w:tcPr>
+          <w:p>
+            <w:pPr>
+              <w:jc w:val="center"/>
+              <w:rPr>
+                <w:rFonts w:ascii="Times New Roman" w:hAnsi="Times New Roman" w:cs="Times New Roman"/>
+                <w:sz w:val="24"/>
+                <w:szCs w:val="24"/>
+              </w:rPr>
+            </w:pPr>
+            <w:r>
+              <w:rPr>
+                <w:rFonts w:ascii="Times New Roman" w:hAnsi="Times New Roman" w:cs="Times New Roman"/>
+                <w:sz w:val="24"/>
+                <w:szCs w:val="24"/>
+              </w:rPr>
+              <w:t>23</w:t>
+            </w:r>
+          </w:p>
+        </w:tc>
+      </w:tr>
+      <w:tr>
+        <w:trPr>
+          <w:trHeight w:val="553"/>
+        </w:trPr>
+        <w:tc>
+          <w:tcPr>
+            <w:tcW w:w="3005" w:type="dxa"/>
+          </w:tcPr>
+          <w:p>
+            <w:pPr>
+              <w:jc w:val="center"/>
+              <w:rPr>
+                <w:rFonts w:ascii="Times New Roman" w:hAnsi="Times New Roman" w:cs="Times New Roman"/>
+                <w:sz w:val="24"/>
+                <w:szCs w:val="24"/>
+              </w:rPr>
+            </w:pPr>
+            <w:r>
+              <w:rPr>
+                <w:rFonts w:ascii="Times New Roman" w:hAnsi="Times New Roman" w:cs="Times New Roman"/>
+                <w:sz w:val="24"/>
+                <w:szCs w:val="24"/>
+              </w:rPr>
+              <w:t>Table-1</w:t>
+            </w:r>
+          </w:p>
+        </w:tc>
+        <w:tc>
+          <w:tcPr>
+            <w:tcW w:w="3005" w:type="dxa"/>
+          </w:tcPr>
+          <w:p>
+            <w:pPr>
+              <w:jc w:val="center"/>
+              <w:rPr>
+                <w:rFonts w:ascii="Times New Roman" w:hAnsi="Times New Roman" w:cs="Times New Roman"/>
+                <w:sz w:val="24"/>
+                <w:szCs w:val="24"/>
+              </w:rPr>
+            </w:pPr>
+            <w:r>
+              <w:rPr>
+                <w:rFonts w:ascii="Times New Roman" w:hAnsi="Times New Roman" w:cs="Times New Roman"/>
+                <w:sz w:val="24"/>
+                <w:szCs w:val="24"/>
+              </w:rPr>
+              <w:t xml:space="preserve">Accuracy </w:t>
+            </w:r>
+          </w:p>
+        </w:tc>
+        <w:tc>
+          <w:tcPr>
+            <w:tcW w:w="3006" w:type="dxa"/>
+          </w:tcPr>
+          <w:p>
+            <w:pPr>
+              <w:jc w:val="center"/>
+              <w:rPr>
+                <w:rFonts w:ascii="Times New Roman" w:hAnsi="Times New Roman" w:cs="Times New Roman"/>
+                <w:sz w:val="24"/>
+                <w:szCs w:val="24"/>
+              </w:rPr>
+            </w:pPr>
+            <w:r>
+              <w:rPr>
+                <w:rFonts w:ascii="Times New Roman" w:hAnsi="Times New Roman" w:cs="Times New Roman"/>
+                <w:sz w:val="24"/>
+                <w:szCs w:val="24"/>
+              </w:rPr>
+              <w:t>24</w:t>
+            </w:r>
+          </w:p>
+        </w:tc>
+      </w:tr>
+    </w:tbl>
+    <w:p>
+      <w:pPr>
+        <w:jc w:val="center"/>
+        <w:rPr>
+          <w:rFonts w:ascii="Times New Roman" w:hAnsi="Times New Roman" w:cs="Times New Roman"/>
+          <w:b/>
+          <w:sz w:val="28"/>
+          <w:szCs w:val="28"/>
+        </w:rPr>
+      </w:pPr>
+      <w:bookmarkStart w:id="0" w:name="_GoBack"/>
+      <w:bookmarkEnd w:id="0"/>
+    </w:p>
+    <w:p>
+      <w:pPr>
+        <w:rPr>
+          <w:rFonts w:ascii="Times New Roman" w:hAnsi="Times New Roman" w:cs="Times New Roman"/>
+          <w:b/>
+          <w:sz w:val="28"/>
+          <w:szCs w:val="28"/>
+        </w:rPr>
+      </w:pPr>
+    </w:p>
+    <w:p>
+      <w:pPr>
+        <w:rPr>
+          <w:rFonts w:ascii="Times New Roman" w:hAnsi="Times New Roman" w:cs="Times New Roman"/>
+          <w:b/>
+          <w:sz w:val="28"/>
+          <w:szCs w:val="28"/>
+        </w:rPr>
+      </w:pPr>
+    </w:p>
+    <w:p>
+      <w:pPr>
+        <w:jc w:val="center"/>
+        <w:rPr>
+          <w:rFonts w:ascii="Times New Roman" w:hAnsi="Times New Roman" w:cs="Times New Roman"/>
+          <w:b/>
+          <w:sz w:val="28"/>
+          <w:szCs w:val="28"/>
+        </w:rPr>
+      </w:pPr>
     </w:p>
     <w:sectPr>
       <w:pgSz w:w="11906" w:h="16838"/>
